--- a/Hearthstone_api/Abschlussprojekt (Dokumentation).docx
+++ b/Hearthstone_api/Abschlussprojekt (Dokumentation).docx
@@ -397,79 +397,272 @@
         </w:rPr>
         <w:t>r</w:t>
       </w:r>
+      <w:r>
+        <w:rPr>
+          <w:lang w:val="de-AT"/>
+        </w:rPr>
+        <w:t xml:space="preserve"> Terminal: </w:t>
+      </w:r>
+      <w:r>
+        <w:rPr>
+          <w:lang w:val="de-AT"/>
+        </w:rPr>
+        <w:t>Node client.js [Karte]</w:t>
+      </w:r>
+      <w:r>
+        <w:rPr>
+          <w:lang w:val="de-AT"/>
+        </w:rPr>
+        <w:t xml:space="preserve"> (falls </w:t>
+      </w:r>
+      <w:r>
+        <w:rPr>
+          <w:lang w:val="de-AT"/>
+        </w:rPr>
+        <w:t>Leertaste vorhanden,</w:t>
+      </w:r>
+      <w:r>
+        <w:rPr>
+          <w:lang w:val="de-AT"/>
+        </w:rPr>
+        <w:t xml:space="preserve"> zusammen</w:t>
+      </w:r>
+      <w:r>
+        <w:rPr>
+          <w:lang w:val="de-AT"/>
+        </w:rPr>
+        <w:tab/>
+      </w:r>
+      <w:r>
+        <w:rPr>
+          <w:lang w:val="de-AT"/>
+        </w:rPr>
+        <w:tab/>
+      </w:r>
+      <w:r>
+        <w:rPr>
+          <w:lang w:val="de-AT"/>
+        </w:rPr>
+        <w:t xml:space="preserve"> mit _ schreiben und nicht einfach die Leertaste </w:t>
+      </w:r>
+      <w:r>
+        <w:rPr>
+          <w:lang w:val="de-AT"/>
+        </w:rPr>
+        <w:t>betätigen</w:t>
+      </w:r>
+      <w:r>
+        <w:rPr>
+          <w:lang w:val="de-AT"/>
+        </w:rPr>
+        <w:t xml:space="preserve"> </w:t>
+      </w:r>
+      <w:r>
+        <w:rPr>
+          <w:lang w:val="de-AT"/>
+        </w:rPr>
+        <w:sym w:font="Wingdings" w:char="F0E0"/>
+      </w:r>
+      <w:r>
+        <w:rPr>
+          <w:lang w:val="de-AT"/>
+        </w:rPr>
+        <w:t xml:space="preserve"> z.B. Acolyte_of_Pain</w:t>
+      </w:r>
+      <w:r>
+        <w:rPr>
+          <w:lang w:val="de-AT"/>
+        </w:rPr>
+        <w:t>)</w:t>
+      </w:r>
+    </w:p>
+    <w:p>
+      <w:pPr>
+        <w:rPr>
+          <w:lang w:val="de-AT"/>
+        </w:rPr>
+      </w:pPr>
+    </w:p>
+    <w:p>
+      <w:pPr>
+        <w:rPr>
+          <w:lang w:val="de-AT"/>
+        </w:rPr>
+      </w:pPr>
+      <w:r>
+        <w:rPr>
+          <w:lang w:val="de-AT"/>
+        </w:rPr>
+        <w:t>Was sollte man im Client sehen? (Wie ist er zu bedienen)</w:t>
+      </w:r>
+    </w:p>
+    <w:p>
+      <w:pPr>
+        <w:rPr>
+          <w:lang w:val="de-AT"/>
+        </w:rPr>
+      </w:pPr>
+    </w:p>
+    <w:p>
+      <w:pPr>
+        <w:rPr>
+          <w:lang w:val="de-AT"/>
+        </w:rPr>
+      </w:pPr>
+      <w:r>
+        <w:rPr>
+          <w:lang w:val="de-AT"/>
+        </w:rPr>
+        <w:t xml:space="preserve">Eine Karte mitgeben, z.B </w:t>
+      </w:r>
+      <w:r>
+        <w:rPr>
+          <w:lang w:val="de-AT"/>
+        </w:rPr>
+        <w:t>„</w:t>
+      </w:r>
+      <w:r>
+        <w:rPr>
+          <w:lang w:val="de-AT"/>
+        </w:rPr>
+        <w:t>Ysera</w:t>
+      </w:r>
+      <w:r>
+        <w:rPr>
+          <w:lang w:val="de-AT"/>
+        </w:rPr>
+        <w:t>“</w:t>
+      </w:r>
+      <w:r>
+        <w:rPr>
+          <w:lang w:val="de-AT"/>
+        </w:rPr>
+        <w:t>, dann sieht man die verschi</w:t>
+      </w:r>
+      <w:r>
+        <w:rPr>
+          <w:lang w:val="de-AT"/>
+        </w:rPr>
+        <w:t>edenen Karten die „Ysera“ im Namen haben.</w:t>
+      </w:r>
+    </w:p>
+    <w:p>
+      <w:pPr>
+        <w:rPr>
+          <w:lang w:val="de-AT"/>
+        </w:rPr>
+      </w:pPr>
+    </w:p>
+    <w:p>
+      <w:pPr>
+        <w:rPr>
+          <w:lang w:val="en-GB"/>
+        </w:rPr>
+      </w:pPr>
+      <w:r>
+        <w:rPr>
+          <w:lang w:val="en-GB"/>
+        </w:rPr>
+        <w:t>Verwendete Technologien: (zB. Express, MongoDB, Angular, socket.io, jQuery)</w:t>
+      </w:r>
+    </w:p>
+    <w:p>
+      <w:pPr>
+        <w:rPr>
+          <w:lang w:val="en-GB"/>
+        </w:rPr>
+      </w:pPr>
+    </w:p>
+    <w:p>
+      <w:pPr>
+        <w:rPr>
+          <w:lang w:val="en-GB"/>
+        </w:rPr>
+      </w:pPr>
+      <w:r>
+        <w:rPr>
+          <w:lang w:val="en-GB"/>
+        </w:rPr>
+        <w:t>Express, Express-generator</w:t>
+      </w:r>
+      <w:r>
+        <w:rPr>
+          <w:lang w:val="en-GB"/>
+        </w:rPr>
+        <w:t>,</w:t>
+      </w:r>
+      <w:r>
+        <w:rPr>
+          <w:lang w:val="en-GB"/>
+        </w:rPr>
+        <w:t xml:space="preserve"> unirest</w:t>
+      </w:r>
       <w:bookmarkStart w:id="0" w:name="_GoBack"/>
       <w:bookmarkEnd w:id="0"/>
-      <w:r>
-        <w:rPr>
-          <w:lang w:val="de-AT"/>
-        </w:rPr>
-        <w:t xml:space="preserve"> Terminal: </w:t>
-      </w:r>
-      <w:r>
-        <w:rPr>
-          <w:lang w:val="de-AT"/>
-        </w:rPr>
-        <w:t>Node client.js [Karte]</w:t>
-      </w:r>
-      <w:r>
-        <w:rPr>
-          <w:lang w:val="de-AT"/>
-        </w:rPr>
-        <w:t xml:space="preserve"> (falls </w:t>
-      </w:r>
-      <w:r>
-        <w:rPr>
-          <w:lang w:val="de-AT"/>
-        </w:rPr>
-        <w:t>Leertaste vorhanden,</w:t>
-      </w:r>
-      <w:r>
-        <w:rPr>
-          <w:lang w:val="de-AT"/>
-        </w:rPr>
-        <w:t xml:space="preserve"> zusammen</w:t>
-      </w:r>
-      <w:r>
-        <w:rPr>
-          <w:lang w:val="de-AT"/>
-        </w:rPr>
-        <w:tab/>
-      </w:r>
-      <w:r>
-        <w:rPr>
-          <w:lang w:val="de-AT"/>
-        </w:rPr>
-        <w:tab/>
-      </w:r>
-      <w:r>
-        <w:rPr>
-          <w:lang w:val="de-AT"/>
-        </w:rPr>
-        <w:t xml:space="preserve"> mit _ schreiben und nicht einfach die Leertaste </w:t>
-      </w:r>
-      <w:r>
-        <w:rPr>
-          <w:lang w:val="de-AT"/>
-        </w:rPr>
-        <w:t>betätigen</w:t>
-      </w:r>
-      <w:r>
-        <w:rPr>
-          <w:lang w:val="de-AT"/>
-        </w:rPr>
-        <w:t xml:space="preserve"> </w:t>
-      </w:r>
-      <w:r>
-        <w:rPr>
-          <w:lang w:val="de-AT"/>
-        </w:rPr>
-        <w:sym w:font="Wingdings" w:char="F0E0"/>
-      </w:r>
-      <w:r>
-        <w:rPr>
-          <w:lang w:val="de-AT"/>
-        </w:rPr>
-        <w:t xml:space="preserve"> z.B. Acolyte_of_Pain</w:t>
+    </w:p>
+    <w:p>
+      <w:pPr>
+        <w:rPr>
+          <w:lang w:val="en-GB"/>
+        </w:rPr>
+      </w:pPr>
+    </w:p>
+    <w:p>
+      <w:pPr>
+        <w:rPr>
+          <w:lang w:val="de-AT"/>
+        </w:rPr>
+      </w:pPr>
+      <w:r>
+        <w:rPr>
+          <w:lang w:val="de-AT"/>
+        </w:rPr>
+        <w:t xml:space="preserve">Wer hat was genau gemacht? </w:t>
+      </w:r>
+      <w:r>
+        <w:rPr>
+          <w:lang w:val="de-AT"/>
+        </w:rPr>
+        <w:t>(Schüler: Teile des Projekts)</w:t>
+      </w:r>
+    </w:p>
+    <w:p>
+      <w:pPr>
+        <w:rPr>
+          <w:lang w:val="de-AT"/>
+        </w:rPr>
+      </w:pPr>
+    </w:p>
+    <w:p>
+      <w:pPr>
+        <w:rPr>
+          <w:lang w:val="de-AT"/>
+        </w:rPr>
+      </w:pPr>
+    </w:p>
+    <w:p>
+      <w:pPr>
+        <w:rPr>
+          <w:lang w:val="de-AT"/>
+        </w:rPr>
+      </w:pPr>
+      <w:r>
+        <w:rPr>
+          <w:lang w:val="de-AT"/>
+        </w:rPr>
+        <w:t>Alex: API-Abfrage</w:t>
+      </w:r>
+      <w:r>
+        <w:rPr>
+          <w:lang w:val="de-AT"/>
+        </w:rPr>
+        <w:t xml:space="preserve"> (app.get</w:t>
+      </w:r>
+      <w:r>
+        <w:rPr>
+          <w:lang w:val="de-AT"/>
+        </w:rPr>
+        <w:t>(s)</w:t>
       </w:r>
       <w:r>
         <w:rPr>
@@ -477,202 +670,9 @@
         </w:rPr>
         <w:t>)</w:t>
       </w:r>
-    </w:p>
-    <w:p>
-      <w:pPr>
-        <w:rPr>
-          <w:lang w:val="de-AT"/>
-        </w:rPr>
-      </w:pPr>
-    </w:p>
-    <w:p>
-      <w:pPr>
-        <w:rPr>
-          <w:lang w:val="de-AT"/>
-        </w:rPr>
-      </w:pPr>
-      <w:r>
-        <w:rPr>
-          <w:lang w:val="de-AT"/>
-        </w:rPr>
-        <w:t>Was sollte man im Client sehen? (Wie ist er zu bedienen)</w:t>
-      </w:r>
-    </w:p>
-    <w:p>
-      <w:pPr>
-        <w:rPr>
-          <w:lang w:val="de-AT"/>
-        </w:rPr>
-      </w:pPr>
-    </w:p>
-    <w:p>
-      <w:pPr>
-        <w:rPr>
-          <w:lang w:val="de-AT"/>
-        </w:rPr>
-      </w:pPr>
-      <w:r>
-        <w:rPr>
-          <w:lang w:val="de-AT"/>
-        </w:rPr>
-        <w:t xml:space="preserve">Eine Karte mitgeben, z.B </w:t>
-      </w:r>
-      <w:r>
-        <w:rPr>
-          <w:lang w:val="de-AT"/>
-        </w:rPr>
-        <w:t>„</w:t>
-      </w:r>
-      <w:r>
-        <w:rPr>
-          <w:lang w:val="de-AT"/>
-        </w:rPr>
-        <w:t>Ysera</w:t>
-      </w:r>
-      <w:r>
-        <w:rPr>
-          <w:lang w:val="de-AT"/>
-        </w:rPr>
-        <w:t>“</w:t>
-      </w:r>
-      <w:r>
-        <w:rPr>
-          <w:lang w:val="de-AT"/>
-        </w:rPr>
-        <w:t>, dann sieht man die verschi</w:t>
-      </w:r>
-      <w:r>
-        <w:rPr>
-          <w:lang w:val="de-AT"/>
-        </w:rPr>
-        <w:t>edenen Karten die „Ysera“ im Namen haben.</w:t>
-      </w:r>
-    </w:p>
-    <w:p>
-      <w:pPr>
-        <w:rPr>
-          <w:lang w:val="de-AT"/>
-        </w:rPr>
-      </w:pPr>
-    </w:p>
-    <w:p>
-      <w:pPr>
-        <w:rPr>
-          <w:lang w:val="de-AT"/>
-        </w:rPr>
-      </w:pPr>
-      <w:r>
-        <w:rPr>
-          <w:lang w:val="de-AT"/>
-        </w:rPr>
-        <w:t xml:space="preserve">Verwendete Technologien: (zB. </w:t>
-      </w:r>
-      <w:r>
-        <w:rPr>
-          <w:lang w:val="de-AT"/>
-        </w:rPr>
-        <w:t>Express, MongoDB, Angular, socket.io, jQuery)</w:t>
-      </w:r>
-    </w:p>
-    <w:p>
-      <w:pPr>
-        <w:rPr>
-          <w:lang w:val="de-AT"/>
-        </w:rPr>
-      </w:pPr>
-    </w:p>
-    <w:p>
-      <w:pPr>
-        <w:rPr>
-          <w:lang w:val="de-AT"/>
-        </w:rPr>
-      </w:pPr>
-      <w:r>
-        <w:rPr>
-          <w:lang w:val="de-AT"/>
-        </w:rPr>
-        <w:t>Express, Express-generator</w:t>
-      </w:r>
-    </w:p>
-    <w:p>
-      <w:pPr>
-        <w:rPr>
-          <w:lang w:val="de-AT"/>
-        </w:rPr>
-      </w:pPr>
-    </w:p>
-    <w:p>
-      <w:pPr>
-        <w:rPr>
-          <w:lang w:val="de-AT"/>
-        </w:rPr>
-      </w:pPr>
-      <w:r>
-        <w:rPr>
-          <w:lang w:val="de-AT"/>
-        </w:rPr>
-        <w:t xml:space="preserve">Wer hat was genau gemacht? </w:t>
-      </w:r>
-      <w:r>
-        <w:rPr>
-          <w:lang w:val="de-AT"/>
-        </w:rPr>
-        <w:t>(Schüler: Teile des Projekts)</w:t>
-      </w:r>
-    </w:p>
-    <w:p>
-      <w:pPr>
-        <w:rPr>
-          <w:lang w:val="de-AT"/>
-        </w:rPr>
-      </w:pPr>
-    </w:p>
-    <w:p>
-      <w:pPr>
-        <w:rPr>
-          <w:lang w:val="de-AT"/>
-        </w:rPr>
-      </w:pPr>
-    </w:p>
-    <w:p>
-      <w:pPr>
-        <w:rPr>
-          <w:lang w:val="en-GB"/>
-        </w:rPr>
-      </w:pPr>
-      <w:r>
-        <w:rPr>
-          <w:lang w:val="en-GB"/>
-        </w:rPr>
-        <w:t>Alex: API-Abfrage</w:t>
-      </w:r>
-      <w:r>
-        <w:rPr>
-          <w:lang w:val="en-GB"/>
-        </w:rPr>
-        <w:t xml:space="preserve"> (app.</w:t>
-      </w:r>
-      <w:r>
-        <w:rPr>
-          <w:lang w:val="en-GB"/>
-        </w:rPr>
-        <w:t>get</w:t>
-      </w:r>
-      <w:r>
-        <w:rPr>
-          <w:lang w:val="en-GB"/>
-        </w:rPr>
-        <w:t>(s)</w:t>
-      </w:r>
-      <w:r>
-        <w:rPr>
-          <w:lang w:val="en-GB"/>
-        </w:rPr>
-        <w:t>)</w:t>
-      </w:r>
-      <w:r>
-        <w:rPr>
-          <w:lang w:val="en-GB"/>
+      <w:r>
+        <w:rPr>
+          <w:lang w:val="de-AT"/>
         </w:rPr>
         <w:t>, Client</w:t>
       </w:r>

--- a/Hearthstone_api/Abschlussprojekt (Dokumentation).docx
+++ b/Hearthstone_api/Abschlussprojekt (Dokumentation).docx
@@ -303,302 +303,302 @@
         <w:rPr>
           <w:lang w:val="de-AT"/>
         </w:rPr>
-        <w:t xml:space="preserve">Chai testen von der API, Mocha Testen des Codes </w:t>
-      </w:r>
-    </w:p>
-    <w:p>
-      <w:pPr>
-        <w:rPr>
-          <w:lang w:val="de-AT"/>
-        </w:rPr>
-      </w:pPr>
-    </w:p>
-    <w:p>
-      <w:pPr>
-        <w:rPr>
-          <w:lang w:val="de-AT"/>
-        </w:rPr>
-      </w:pPr>
-      <w:r>
-        <w:rPr>
-          <w:lang w:val="de-AT"/>
-        </w:rPr>
-        <w:t>Wie startet man den Server (was muss alles laufen &amp; wie startet man es)?</w:t>
-      </w:r>
-    </w:p>
-    <w:p>
-      <w:pPr>
-        <w:rPr>
-          <w:lang w:val="de-AT"/>
-        </w:rPr>
-      </w:pPr>
-    </w:p>
-    <w:p>
-      <w:pPr>
-        <w:rPr>
-          <w:lang w:val="de-AT"/>
-        </w:rPr>
-      </w:pPr>
-      <w:r>
-        <w:rPr>
-          <w:lang w:val="de-AT"/>
-        </w:rPr>
-        <w:t>Server start: npm Start, danach in e</w:t>
-      </w:r>
-      <w:r>
-        <w:rPr>
-          <w:lang w:val="de-AT"/>
-        </w:rPr>
-        <w:t>inem Browser: „localhost:3001“ eingeben, um auf die Website zu gelangen.</w:t>
-      </w:r>
-    </w:p>
-    <w:p>
-      <w:pPr>
-        <w:rPr>
-          <w:lang w:val="de-AT"/>
-        </w:rPr>
-      </w:pPr>
-    </w:p>
-    <w:p>
-      <w:pPr>
-        <w:rPr>
-          <w:lang w:val="de-AT"/>
-        </w:rPr>
-      </w:pPr>
-      <w:r>
-        <w:rPr>
-          <w:lang w:val="de-AT"/>
-        </w:rPr>
-        <w:t>Wie startet man den Client? (Parameter, etc.)</w:t>
-      </w:r>
-    </w:p>
-    <w:p>
-      <w:pPr>
-        <w:rPr>
-          <w:lang w:val="de-AT"/>
-        </w:rPr>
-      </w:pPr>
-    </w:p>
-    <w:p>
-      <w:pPr>
-        <w:rPr>
-          <w:lang w:val="de-AT"/>
-        </w:rPr>
-      </w:pPr>
-      <w:r>
-        <w:rPr>
-          <w:lang w:val="de-AT"/>
-        </w:rPr>
-        <w:t>Neue</w:t>
-      </w:r>
-      <w:r>
-        <w:rPr>
-          <w:lang w:val="de-AT"/>
-        </w:rPr>
-        <w:t>r</w:t>
-      </w:r>
-      <w:r>
-        <w:rPr>
-          <w:lang w:val="de-AT"/>
-        </w:rPr>
-        <w:t xml:space="preserve"> Terminal: </w:t>
-      </w:r>
-      <w:r>
-        <w:rPr>
-          <w:lang w:val="de-AT"/>
-        </w:rPr>
-        <w:t>Node client.js [Karte]</w:t>
-      </w:r>
-      <w:r>
-        <w:rPr>
-          <w:lang w:val="de-AT"/>
-        </w:rPr>
-        <w:t xml:space="preserve"> (falls </w:t>
-      </w:r>
-      <w:r>
-        <w:rPr>
-          <w:lang w:val="de-AT"/>
-        </w:rPr>
-        <w:t>Leertaste vorhanden,</w:t>
-      </w:r>
-      <w:r>
-        <w:rPr>
-          <w:lang w:val="de-AT"/>
-        </w:rPr>
-        <w:t xml:space="preserve"> zusammen</w:t>
-      </w:r>
-      <w:r>
-        <w:rPr>
-          <w:lang w:val="de-AT"/>
-        </w:rPr>
-        <w:tab/>
-      </w:r>
-      <w:r>
-        <w:rPr>
-          <w:lang w:val="de-AT"/>
-        </w:rPr>
-        <w:tab/>
-      </w:r>
-      <w:r>
-        <w:rPr>
-          <w:lang w:val="de-AT"/>
-        </w:rPr>
-        <w:t xml:space="preserve"> mit _ schreiben und nicht einfach die Leertaste </w:t>
-      </w:r>
-      <w:r>
-        <w:rPr>
-          <w:lang w:val="de-AT"/>
-        </w:rPr>
-        <w:t>betätigen</w:t>
-      </w:r>
-      <w:r>
-        <w:rPr>
-          <w:lang w:val="de-AT"/>
-        </w:rPr>
-        <w:t xml:space="preserve"> </w:t>
-      </w:r>
-      <w:r>
-        <w:rPr>
-          <w:lang w:val="de-AT"/>
-        </w:rPr>
-        <w:sym w:font="Wingdings" w:char="F0E0"/>
-      </w:r>
-      <w:r>
-        <w:rPr>
-          <w:lang w:val="de-AT"/>
-        </w:rPr>
-        <w:t xml:space="preserve"> z.B. Acolyte_of_Pain</w:t>
-      </w:r>
-      <w:r>
-        <w:rPr>
-          <w:lang w:val="de-AT"/>
-        </w:rPr>
-        <w:t>)</w:t>
-      </w:r>
-    </w:p>
-    <w:p>
-      <w:pPr>
-        <w:rPr>
-          <w:lang w:val="de-AT"/>
-        </w:rPr>
-      </w:pPr>
-    </w:p>
-    <w:p>
-      <w:pPr>
-        <w:rPr>
-          <w:lang w:val="de-AT"/>
-        </w:rPr>
-      </w:pPr>
-      <w:r>
-        <w:rPr>
-          <w:lang w:val="de-AT"/>
-        </w:rPr>
-        <w:t>Was sollte man im Client sehen? (Wie ist er zu bedienen)</w:t>
-      </w:r>
-    </w:p>
-    <w:p>
-      <w:pPr>
-        <w:rPr>
-          <w:lang w:val="de-AT"/>
-        </w:rPr>
-      </w:pPr>
-    </w:p>
-    <w:p>
-      <w:pPr>
-        <w:rPr>
-          <w:lang w:val="de-AT"/>
-        </w:rPr>
-      </w:pPr>
-      <w:r>
-        <w:rPr>
-          <w:lang w:val="de-AT"/>
-        </w:rPr>
-        <w:t xml:space="preserve">Eine Karte mitgeben, z.B </w:t>
-      </w:r>
-      <w:r>
-        <w:rPr>
-          <w:lang w:val="de-AT"/>
-        </w:rPr>
-        <w:t>„</w:t>
-      </w:r>
-      <w:r>
-        <w:rPr>
-          <w:lang w:val="de-AT"/>
-        </w:rPr>
-        <w:t>Ysera</w:t>
-      </w:r>
-      <w:r>
-        <w:rPr>
-          <w:lang w:val="de-AT"/>
-        </w:rPr>
-        <w:t>“</w:t>
-      </w:r>
-      <w:r>
-        <w:rPr>
-          <w:lang w:val="de-AT"/>
-        </w:rPr>
-        <w:t>, dann sieht man die verschi</w:t>
-      </w:r>
-      <w:r>
-        <w:rPr>
-          <w:lang w:val="de-AT"/>
-        </w:rPr>
-        <w:t>edenen Karten die „Ysera“ im Namen haben.</w:t>
-      </w:r>
-    </w:p>
-    <w:p>
-      <w:pPr>
-        <w:rPr>
-          <w:lang w:val="de-AT"/>
-        </w:rPr>
-      </w:pPr>
-    </w:p>
-    <w:p>
-      <w:pPr>
-        <w:rPr>
-          <w:lang w:val="en-GB"/>
-        </w:rPr>
-      </w:pPr>
-      <w:r>
-        <w:rPr>
-          <w:lang w:val="en-GB"/>
-        </w:rPr>
-        <w:t>Verwendete Technologien: (zB. Express, MongoDB, Angular, socket.io, jQuery)</w:t>
-      </w:r>
-    </w:p>
-    <w:p>
-      <w:pPr>
-        <w:rPr>
-          <w:lang w:val="en-GB"/>
-        </w:rPr>
-      </w:pPr>
-    </w:p>
-    <w:p>
-      <w:pPr>
-        <w:rPr>
-          <w:lang w:val="en-GB"/>
-        </w:rPr>
-      </w:pPr>
-      <w:r>
-        <w:rPr>
-          <w:lang w:val="en-GB"/>
-        </w:rPr>
-        <w:t>Express, Express-generator</w:t>
-      </w:r>
-      <w:r>
-        <w:rPr>
-          <w:lang w:val="en-GB"/>
-        </w:rPr>
-        <w:t>,</w:t>
-      </w:r>
-      <w:r>
-        <w:rPr>
-          <w:lang w:val="en-GB"/>
-        </w:rPr>
-        <w:t xml:space="preserve"> unirest</w:t>
+        <w:t>http-errors, express, unirest</w:t>
       </w:r>
       <w:bookmarkStart w:id="0" w:name="_GoBack"/>
       <w:bookmarkEnd w:id="0"/>
+    </w:p>
+    <w:p>
+      <w:pPr>
+        <w:rPr>
+          <w:lang w:val="de-AT"/>
+        </w:rPr>
+      </w:pPr>
+    </w:p>
+    <w:p>
+      <w:pPr>
+        <w:rPr>
+          <w:lang w:val="de-AT"/>
+        </w:rPr>
+      </w:pPr>
+      <w:r>
+        <w:rPr>
+          <w:lang w:val="de-AT"/>
+        </w:rPr>
+        <w:t>Wie startet man den Server (was muss alles laufen &amp; wie startet man es)?</w:t>
+      </w:r>
+    </w:p>
+    <w:p>
+      <w:pPr>
+        <w:rPr>
+          <w:lang w:val="de-AT"/>
+        </w:rPr>
+      </w:pPr>
+    </w:p>
+    <w:p>
+      <w:pPr>
+        <w:rPr>
+          <w:lang w:val="de-AT"/>
+        </w:rPr>
+      </w:pPr>
+      <w:r>
+        <w:rPr>
+          <w:lang w:val="de-AT"/>
+        </w:rPr>
+        <w:t>Server start: npm Start, danach in e</w:t>
+      </w:r>
+      <w:r>
+        <w:rPr>
+          <w:lang w:val="de-AT"/>
+        </w:rPr>
+        <w:t>inem Browser: „localhost:3001“ eingeben, um auf die Website zu gelangen.</w:t>
+      </w:r>
+    </w:p>
+    <w:p>
+      <w:pPr>
+        <w:rPr>
+          <w:lang w:val="de-AT"/>
+        </w:rPr>
+      </w:pPr>
+    </w:p>
+    <w:p>
+      <w:pPr>
+        <w:rPr>
+          <w:lang w:val="de-AT"/>
+        </w:rPr>
+      </w:pPr>
+      <w:r>
+        <w:rPr>
+          <w:lang w:val="de-AT"/>
+        </w:rPr>
+        <w:t>Wie startet man den Client? (Parameter, etc.)</w:t>
+      </w:r>
+    </w:p>
+    <w:p>
+      <w:pPr>
+        <w:rPr>
+          <w:lang w:val="de-AT"/>
+        </w:rPr>
+      </w:pPr>
+    </w:p>
+    <w:p>
+      <w:pPr>
+        <w:rPr>
+          <w:lang w:val="de-AT"/>
+        </w:rPr>
+      </w:pPr>
+      <w:r>
+        <w:rPr>
+          <w:lang w:val="de-AT"/>
+        </w:rPr>
+        <w:t>Neue</w:t>
+      </w:r>
+      <w:r>
+        <w:rPr>
+          <w:lang w:val="de-AT"/>
+        </w:rPr>
+        <w:t>r</w:t>
+      </w:r>
+      <w:r>
+        <w:rPr>
+          <w:lang w:val="de-AT"/>
+        </w:rPr>
+        <w:t xml:space="preserve"> Terminal: </w:t>
+      </w:r>
+      <w:r>
+        <w:rPr>
+          <w:lang w:val="de-AT"/>
+        </w:rPr>
+        <w:t>Node client.js [Karte]</w:t>
+      </w:r>
+      <w:r>
+        <w:rPr>
+          <w:lang w:val="de-AT"/>
+        </w:rPr>
+        <w:t xml:space="preserve"> (falls </w:t>
+      </w:r>
+      <w:r>
+        <w:rPr>
+          <w:lang w:val="de-AT"/>
+        </w:rPr>
+        <w:t>Leertaste vorhanden,</w:t>
+      </w:r>
+      <w:r>
+        <w:rPr>
+          <w:lang w:val="de-AT"/>
+        </w:rPr>
+        <w:t xml:space="preserve"> zusammen</w:t>
+      </w:r>
+      <w:r>
+        <w:rPr>
+          <w:lang w:val="de-AT"/>
+        </w:rPr>
+        <w:tab/>
+      </w:r>
+      <w:r>
+        <w:rPr>
+          <w:lang w:val="de-AT"/>
+        </w:rPr>
+        <w:tab/>
+      </w:r>
+      <w:r>
+        <w:rPr>
+          <w:lang w:val="de-AT"/>
+        </w:rPr>
+        <w:t xml:space="preserve"> mit _ schreiben und nicht einfach die Leertaste </w:t>
+      </w:r>
+      <w:r>
+        <w:rPr>
+          <w:lang w:val="de-AT"/>
+        </w:rPr>
+        <w:t>betätigen</w:t>
+      </w:r>
+      <w:r>
+        <w:rPr>
+          <w:lang w:val="de-AT"/>
+        </w:rPr>
+        <w:t xml:space="preserve"> </w:t>
+      </w:r>
+      <w:r>
+        <w:rPr>
+          <w:lang w:val="de-AT"/>
+        </w:rPr>
+        <w:sym w:font="Wingdings" w:char="F0E0"/>
+      </w:r>
+      <w:r>
+        <w:rPr>
+          <w:lang w:val="de-AT"/>
+        </w:rPr>
+        <w:t xml:space="preserve"> z.B. Acolyte_of_Pain</w:t>
+      </w:r>
+      <w:r>
+        <w:rPr>
+          <w:lang w:val="de-AT"/>
+        </w:rPr>
+        <w:t>)</w:t>
+      </w:r>
+    </w:p>
+    <w:p>
+      <w:pPr>
+        <w:rPr>
+          <w:lang w:val="de-AT"/>
+        </w:rPr>
+      </w:pPr>
+    </w:p>
+    <w:p>
+      <w:pPr>
+        <w:rPr>
+          <w:lang w:val="de-AT"/>
+        </w:rPr>
+      </w:pPr>
+      <w:r>
+        <w:rPr>
+          <w:lang w:val="de-AT"/>
+        </w:rPr>
+        <w:t>Was sollte man im Client sehen? (Wie ist er zu bedienen)</w:t>
+      </w:r>
+    </w:p>
+    <w:p>
+      <w:pPr>
+        <w:rPr>
+          <w:lang w:val="de-AT"/>
+        </w:rPr>
+      </w:pPr>
+    </w:p>
+    <w:p>
+      <w:pPr>
+        <w:rPr>
+          <w:lang w:val="de-AT"/>
+        </w:rPr>
+      </w:pPr>
+      <w:r>
+        <w:rPr>
+          <w:lang w:val="de-AT"/>
+        </w:rPr>
+        <w:t xml:space="preserve">Eine Karte mitgeben, z.B </w:t>
+      </w:r>
+      <w:r>
+        <w:rPr>
+          <w:lang w:val="de-AT"/>
+        </w:rPr>
+        <w:t>„</w:t>
+      </w:r>
+      <w:r>
+        <w:rPr>
+          <w:lang w:val="de-AT"/>
+        </w:rPr>
+        <w:t>Ysera</w:t>
+      </w:r>
+      <w:r>
+        <w:rPr>
+          <w:lang w:val="de-AT"/>
+        </w:rPr>
+        <w:t>“</w:t>
+      </w:r>
+      <w:r>
+        <w:rPr>
+          <w:lang w:val="de-AT"/>
+        </w:rPr>
+        <w:t>, dann sieht man die verschi</w:t>
+      </w:r>
+      <w:r>
+        <w:rPr>
+          <w:lang w:val="de-AT"/>
+        </w:rPr>
+        <w:t>edenen Karten die „Ysera“ im Namen haben.</w:t>
+      </w:r>
+    </w:p>
+    <w:p>
+      <w:pPr>
+        <w:rPr>
+          <w:lang w:val="de-AT"/>
+        </w:rPr>
+      </w:pPr>
+    </w:p>
+    <w:p>
+      <w:pPr>
+        <w:rPr>
+          <w:lang w:val="en-GB"/>
+        </w:rPr>
+      </w:pPr>
+      <w:r>
+        <w:rPr>
+          <w:lang w:val="en-GB"/>
+        </w:rPr>
+        <w:t>Verwendete Technologien: (zB. Express, MongoDB, Angular, socket.io, jQuery)</w:t>
+      </w:r>
+    </w:p>
+    <w:p>
+      <w:pPr>
+        <w:rPr>
+          <w:lang w:val="en-GB"/>
+        </w:rPr>
+      </w:pPr>
+    </w:p>
+    <w:p>
+      <w:pPr>
+        <w:rPr>
+          <w:lang w:val="en-GB"/>
+        </w:rPr>
+      </w:pPr>
+      <w:r>
+        <w:rPr>
+          <w:lang w:val="en-GB"/>
+        </w:rPr>
+        <w:t>Express, Express-generator</w:t>
+      </w:r>
+      <w:r>
+        <w:rPr>
+          <w:lang w:val="en-GB"/>
+        </w:rPr>
+        <w:t>,</w:t>
+      </w:r>
+      <w:r>
+        <w:rPr>
+          <w:lang w:val="en-GB"/>
+        </w:rPr>
+        <w:t xml:space="preserve"> unirest</w:t>
+      </w:r>
     </w:p>
     <w:p>
       <w:pPr>
